--- a/BTTH1-Nhom65HTTT_3.docx
+++ b/BTTH1-Nhom65HTTT_3.docx
@@ -2771,6 +2771,15 @@
           <w:lang w:val="en-US"/>
         </w:rPr>
       </w:pPr>
+      <w:r>
+        <w:rPr>
+          <w:rFonts w:ascii="Times New Roman" w:eastAsia="Times New Roman" w:hAnsi="Times New Roman" w:cs="Times New Roman"/>
+          <w:sz w:val="26"/>
+          <w:szCs w:val="26"/>
+          <w:lang w:val="en-US"/>
+        </w:rPr>
+        <w:t>12</w:t>
+      </w:r>
     </w:p>
     <w:p>
       <w:pPr>
@@ -6171,6 +6180,7 @@
         <w:rPr>
           <w:rFonts w:ascii="Times New Roman" w:eastAsia="Times New Roman" w:hAnsi="Times New Roman" w:cs="Times New Roman"/>
           <w:b/>
+          <w:noProof/>
           <w:sz w:val="28"/>
           <w:szCs w:val="28"/>
         </w:rPr>

--- a/BTTH1-Nhom65HTTT_3.docx
+++ b/BTTH1-Nhom65HTTT_3.docx
@@ -1838,16 +1838,6 @@
           <w:lang w:val="en-US"/>
         </w:rPr>
         <w:t xml:space="preserve"> khác nhau </w:t>
-      </w:r>
-      <w:r>
-        <w:rPr>
-          <w:rFonts w:ascii="Times New Roman" w:eastAsia="Times New Roman" w:hAnsi="Times New Roman" w:cs="Times New Roman"/>
-          <w:bCs/>
-          <w:sz w:val="28"/>
-          <w:szCs w:val="28"/>
-          <w:lang w:val="en-US"/>
-        </w:rPr>
-        <w:t xml:space="preserve"> </w:t>
       </w:r>
       <w:r>
         <w:rPr>
